--- a/doc/Documentazione 1.docx
+++ b/doc/Documentazione 1.docx
@@ -356,13 +356,23 @@
                                             <w:color w:val="FFFFFF" w:themeColor="background1"/>
                                           </w:rPr>
                                         </w:pPr>
+                                        <w:proofErr w:type="spellStart"/>
                                         <w:r>
                                           <w:rPr>
                                             <w:b/>
                                             <w:bCs/>
                                             <w:color w:val="FFFFFF" w:themeColor="background1"/>
                                           </w:rPr>
-                                          <w:t>Mat: 699620</w:t>
+                                          <w:t>Mat</w:t>
+                                        </w:r>
+                                        <w:proofErr w:type="spellEnd"/>
+                                        <w:r>
+                                          <w:rPr>
+                                            <w:b/>
+                                            <w:bCs/>
+                                            <w:color w:val="FFFFFF" w:themeColor="background1"/>
+                                          </w:rPr>
+                                          <w:t>: 699620</w:t>
                                         </w:r>
                                       </w:p>
                                     </w:tc>
@@ -406,13 +416,23 @@
                                             <w:color w:val="FFFFFF" w:themeColor="background1"/>
                                           </w:rPr>
                                         </w:pPr>
+                                        <w:proofErr w:type="spellStart"/>
                                         <w:r>
                                           <w:rPr>
                                             <w:b/>
                                             <w:bCs/>
                                             <w:color w:val="FFFFFF" w:themeColor="background1"/>
                                           </w:rPr>
-                                          <w:t>Mat: 699921</w:t>
+                                          <w:t>Mat</w:t>
+                                        </w:r>
+                                        <w:proofErr w:type="spellEnd"/>
+                                        <w:r>
+                                          <w:rPr>
+                                            <w:b/>
+                                            <w:bCs/>
+                                            <w:color w:val="FFFFFF" w:themeColor="background1"/>
+                                          </w:rPr>
+                                          <w:t>: 699921</w:t>
                                         </w:r>
                                       </w:p>
                                     </w:tc>
@@ -604,13 +624,23 @@
                                       <w:color w:val="FFFFFF" w:themeColor="background1"/>
                                     </w:rPr>
                                   </w:pPr>
+                                  <w:proofErr w:type="spellStart"/>
                                   <w:r>
                                     <w:rPr>
                                       <w:b/>
                                       <w:bCs/>
                                       <w:color w:val="FFFFFF" w:themeColor="background1"/>
                                     </w:rPr>
-                                    <w:t>Mat: 699620</w:t>
+                                    <w:t>Mat</w:t>
+                                  </w:r>
+                                  <w:proofErr w:type="spellEnd"/>
+                                  <w:r>
+                                    <w:rPr>
+                                      <w:b/>
+                                      <w:bCs/>
+                                      <w:color w:val="FFFFFF" w:themeColor="background1"/>
+                                    </w:rPr>
+                                    <w:t>: 699620</w:t>
                                   </w:r>
                                 </w:p>
                               </w:tc>
@@ -654,13 +684,23 @@
                                       <w:color w:val="FFFFFF" w:themeColor="background1"/>
                                     </w:rPr>
                                   </w:pPr>
+                                  <w:proofErr w:type="spellStart"/>
                                   <w:r>
                                     <w:rPr>
                                       <w:b/>
                                       <w:bCs/>
                                       <w:color w:val="FFFFFF" w:themeColor="background1"/>
                                     </w:rPr>
-                                    <w:t>Mat: 699921</w:t>
+                                    <w:t>Mat</w:t>
+                                  </w:r>
+                                  <w:proofErr w:type="spellEnd"/>
+                                  <w:r>
+                                    <w:rPr>
+                                      <w:b/>
+                                      <w:bCs/>
+                                      <w:color w:val="FFFFFF" w:themeColor="background1"/>
+                                    </w:rPr>
+                                    <w:t>: 699921</w:t>
                                   </w:r>
                                 </w:p>
                               </w:tc>
@@ -818,9 +858,9 @@
                   </wp:anchor>
                 </w:drawing>
               </mc:Choice>
-              <mc:Fallback xmlns:pic="http://schemas.openxmlformats.org/drawingml/2006/picture" xmlns:a14="http://schemas.microsoft.com/office/drawing/2010/main" xmlns:a="http://schemas.openxmlformats.org/drawingml/2006/main">
+              <mc:Fallback>
                 <w:pict>
-                  <v:rect id="Rettangolo 16" style="position:absolute;margin-left:0;margin-top:0;width:548.85pt;height:50.4pt;z-index:251661312;visibility:visible;mso-wrap-style:square;mso-width-percent:900;mso-height-percent:73;mso-top-percent:250;mso-wrap-distance-left:9pt;mso-wrap-distance-top:0;mso-wrap-distance-right:9pt;mso-wrap-distance-bottom:0;mso-position-horizontal:left;mso-position-horizontal-relative:page;mso-position-vertical-relative:page;mso-width-percent:900;mso-height-percent:73;mso-top-percent:250;mso-width-relative:page;mso-height-relative:page;v-text-anchor:middle" o:spid="_x0000_s1031" o:allowincell="f" fillcolor="black [3213]" strokecolor="black [3213]" strokeweight="1.5pt" w14:anchorId="47E9A431" o:gfxdata="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">
+                  <v:rect w14:anchorId="47E9A431" id="Rettangolo 16" o:spid="_x0000_s1031" style="position:absolute;margin-left:0;margin-top:0;width:548.85pt;height:50.4pt;z-index:251661312;visibility:visible;mso-wrap-style:square;mso-width-percent:900;mso-height-percent:73;mso-top-percent:250;mso-wrap-distance-left:9pt;mso-wrap-distance-top:0;mso-wrap-distance-right:9pt;mso-wrap-distance-bottom:0;mso-position-horizontal:left;mso-position-horizontal-relative:page;mso-position-vertical-relative:page;mso-width-percent:900;mso-height-percent:73;mso-top-percent:250;mso-width-relative:page;mso-height-relative:page;v-text-anchor:middle" o:gfxdata="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" o:allowincell="f" fillcolor="black [3213]" strokecolor="black [3213]" strokeweight="1.5pt">
                     <v:textbox style="mso-fit-shape-to-text:t" inset="14.4pt,,14.4pt">
                       <w:txbxContent>
                         <w:sdt>
@@ -2053,7 +2093,14 @@
           <w:sz w:val="24"/>
           <w:szCs w:val="24"/>
         </w:rPr>
-        <w:t>Un classificatore in grado di rilevare la posizione di partenza dell’esercizio</w:t>
+        <w:t>u</w:t>
+      </w:r>
+      <w:r>
+        <w:rPr>
+          <w:sz w:val="24"/>
+          <w:szCs w:val="24"/>
+        </w:rPr>
+        <w:t>n classificatore in grado di rilevare la posizione di partenza dell’esercizio</w:t>
       </w:r>
       <w:r>
         <w:rPr>
@@ -2144,7 +2191,21 @@
           <w:sz w:val="24"/>
           <w:szCs w:val="24"/>
         </w:rPr>
-        <w:t>Aggiunti questi tre file alla cartella delle risorse</w:t>
+        <w:t>Aggiunti questi</w:t>
+      </w:r>
+      <w:r>
+        <w:rPr>
+          <w:sz w:val="24"/>
+          <w:szCs w:val="24"/>
+        </w:rPr>
+        <w:t xml:space="preserve"> </w:t>
+      </w:r>
+      <w:r>
+        <w:rPr>
+          <w:sz w:val="24"/>
+          <w:szCs w:val="24"/>
+        </w:rPr>
+        <w:t>file alla cartella delle risorse</w:t>
       </w:r>
       <w:r>
         <w:rPr>
@@ -2158,7 +2219,21 @@
           <w:sz w:val="24"/>
           <w:szCs w:val="24"/>
         </w:rPr>
-        <w:t>asterà semplicemente definire una soglia di accettazione per l’esecuzione.</w:t>
+        <w:t>asterà semplicemente definire una soglia di accettazione per</w:t>
+      </w:r>
+      <w:r>
+        <w:rPr>
+          <w:sz w:val="24"/>
+          <w:szCs w:val="24"/>
+        </w:rPr>
+        <w:t xml:space="preserve"> la valutazione del</w:t>
+      </w:r>
+      <w:r>
+        <w:rPr>
+          <w:sz w:val="24"/>
+          <w:szCs w:val="24"/>
+        </w:rPr>
+        <w:t>l’esecuzione.</w:t>
       </w:r>
     </w:p>
     <w:p>
@@ -2803,14 +2878,28 @@
           <w:sz w:val="24"/>
           <w:szCs w:val="24"/>
         </w:rPr>
-        <w:t xml:space="preserve">in modo da </w:t>
-      </w:r>
-      <w:r>
-        <w:rPr>
-          <w:sz w:val="24"/>
-          <w:szCs w:val="24"/>
-        </w:rPr>
-        <w:t xml:space="preserve"> avere una misura generale di distanza rispetto all’esecuzione corretta dell’esercizio</w:t>
+        <w:t xml:space="preserve">in modo </w:t>
+      </w:r>
+      <w:r>
+        <w:rPr>
+          <w:sz w:val="24"/>
+          <w:szCs w:val="24"/>
+        </w:rPr>
+        <w:t xml:space="preserve">da </w:t>
+      </w:r>
+      <w:r>
+        <w:rPr>
+          <w:sz w:val="24"/>
+          <w:szCs w:val="24"/>
+        </w:rPr>
+        <w:t>avere</w:t>
+      </w:r>
+      <w:r>
+        <w:rPr>
+          <w:sz w:val="24"/>
+          <w:szCs w:val="24"/>
+        </w:rPr>
+        <w:t xml:space="preserve"> una misura generale di distanza rispetto all’esecuzione corretta dell’esercizio</w:t>
       </w:r>
       <w:r>
         <w:rPr>
@@ -2977,14 +3066,28 @@
           <w:sz w:val="24"/>
           <w:szCs w:val="24"/>
         </w:rPr>
-        <w:t>. I</w:t>
-      </w:r>
-      <w:r>
-        <w:rPr>
-          <w:sz w:val="24"/>
-          <w:szCs w:val="24"/>
-        </w:rPr>
-        <w:t xml:space="preserve">n particolare abbiamo costruito un modello sequenziale costituito da </w:t>
+        <w:t xml:space="preserve">. </w:t>
+      </w:r>
+      <w:r>
+        <w:rPr>
+          <w:sz w:val="24"/>
+          <w:szCs w:val="24"/>
+        </w:rPr>
+        <w:t>I</w:t>
+      </w:r>
+      <w:r>
+        <w:rPr>
+          <w:sz w:val="24"/>
+          <w:szCs w:val="24"/>
+        </w:rPr>
+        <w:t>n particolare,</w:t>
+      </w:r>
+      <w:r>
+        <w:rPr>
+          <w:sz w:val="24"/>
+          <w:szCs w:val="24"/>
+        </w:rPr>
+        <w:t xml:space="preserve"> abbiamo costruito un modello sequenziale costituito da </w:t>
       </w:r>
       <w:r>
         <w:rPr>
@@ -3170,21 +3273,122 @@
           <w:sz w:val="24"/>
           <w:szCs w:val="24"/>
         </w:rPr>
-        <w:t xml:space="preserve"> non abbiamo riscontrato altissimi livelli di accuratezza nel rilevamento, </w:t>
-      </w:r>
-      <w:r>
-        <w:rPr>
-          <w:sz w:val="24"/>
-          <w:szCs w:val="24"/>
-        </w:rPr>
-        <w:t xml:space="preserve">ma </w:t>
-      </w:r>
-      <w:r>
-        <w:rPr>
-          <w:sz w:val="24"/>
-          <w:szCs w:val="24"/>
-        </w:rPr>
-        <w:t>nonostante ciò,</w:t>
+        <w:t xml:space="preserve"> non abbiamo </w:t>
+      </w:r>
+      <w:r>
+        <w:rPr>
+          <w:b/>
+          <w:bCs/>
+          <w:noProof/>
+          <w:sz w:val="32"/>
+          <w:szCs w:val="32"/>
+        </w:rPr>
+        <w:drawing>
+          <wp:anchor distT="0" distB="0" distL="114300" distR="114300" simplePos="0" relativeHeight="251664384" behindDoc="1" locked="0" layoutInCell="1" allowOverlap="1" wp14:anchorId="344F1498" wp14:editId="601C2434">
+            <wp:simplePos x="0" y="0"/>
+            <wp:positionH relativeFrom="column">
+              <wp:posOffset>3175</wp:posOffset>
+            </wp:positionH>
+            <wp:positionV relativeFrom="paragraph">
+              <wp:posOffset>1626870</wp:posOffset>
+            </wp:positionV>
+            <wp:extent cx="2915285" cy="2186305"/>
+            <wp:effectExtent l="0" t="0" r="0" b="4445"/>
+            <wp:wrapTight wrapText="bothSides">
+              <wp:wrapPolygon edited="0">
+                <wp:start x="0" y="0"/>
+                <wp:lineTo x="0" y="21456"/>
+                <wp:lineTo x="21454" y="21456"/>
+                <wp:lineTo x="21454" y="0"/>
+                <wp:lineTo x="0" y="0"/>
+              </wp:wrapPolygon>
+            </wp:wrapTight>
+            <wp:docPr id="2" name="Immagine 2"/>
+            <wp:cNvGraphicFramePr>
+              <a:graphicFrameLocks xmlns:a="http://schemas.openxmlformats.org/drawingml/2006/main" noChangeAspect="1"/>
+            </wp:cNvGraphicFramePr>
+            <a:graphic xmlns:a="http://schemas.openxmlformats.org/drawingml/2006/main">
+              <a:graphicData uri="http://schemas.openxmlformats.org/drawingml/2006/picture">
+                <pic:pic xmlns:pic="http://schemas.openxmlformats.org/drawingml/2006/picture">
+                  <pic:nvPicPr>
+                    <pic:cNvPr id="2" name="Immagine 2"/>
+                    <pic:cNvPicPr/>
+                  </pic:nvPicPr>
+                  <pic:blipFill>
+                    <a:blip r:embed="rId14">
+                      <a:extLst>
+                        <a:ext uri="{28A0092B-C50C-407E-A947-70E740481C1C}">
+                          <a14:useLocalDpi xmlns:a14="http://schemas.microsoft.com/office/drawing/2010/main" val="0"/>
+                        </a:ext>
+                      </a:extLst>
+                    </a:blip>
+                    <a:stretch>
+                      <a:fillRect/>
+                    </a:stretch>
+                  </pic:blipFill>
+                  <pic:spPr>
+                    <a:xfrm>
+                      <a:off x="0" y="0"/>
+                      <a:ext cx="2915285" cy="2186305"/>
+                    </a:xfrm>
+                    <a:prstGeom prst="rect">
+                      <a:avLst/>
+                    </a:prstGeom>
+                  </pic:spPr>
+                </pic:pic>
+              </a:graphicData>
+            </a:graphic>
+          </wp:anchor>
+        </w:drawing>
+      </w:r>
+      <w:r>
+        <w:rPr>
+          <w:sz w:val="24"/>
+          <w:szCs w:val="24"/>
+        </w:rPr>
+        <w:t xml:space="preserve">riscontrato </w:t>
+      </w:r>
+      <w:r>
+        <w:rPr>
+          <w:sz w:val="24"/>
+          <w:szCs w:val="24"/>
+        </w:rPr>
+        <w:t>un alto livello</w:t>
+      </w:r>
+      <w:r>
+        <w:rPr>
+          <w:sz w:val="24"/>
+          <w:szCs w:val="24"/>
+        </w:rPr>
+        <w:t xml:space="preserve"> di accuratezza nel rilevamento</w:t>
+      </w:r>
+      <w:r>
+        <w:rPr>
+          <w:sz w:val="24"/>
+          <w:szCs w:val="24"/>
+        </w:rPr>
+        <w:t xml:space="preserve"> (55%)</w:t>
+      </w:r>
+      <w:r>
+        <w:rPr>
+          <w:sz w:val="24"/>
+          <w:szCs w:val="24"/>
+        </w:rPr>
+        <w:t xml:space="preserve">, </w:t>
+      </w:r>
+      <w:r>
+        <w:rPr>
+          <w:sz w:val="24"/>
+          <w:szCs w:val="24"/>
+        </w:rPr>
+        <w:t>ma, nonostante ciò</w:t>
+      </w:r>
+      <w:r>
+        <w:rPr>
+          <w:sz w:val="24"/>
+          <w:szCs w:val="24"/>
+        </w:rPr>
+        <w:t>,</w:t>
       </w:r>
       <w:r>
         <w:rPr>
@@ -3213,96 +3417,154 @@
           <w:szCs w:val="36"/>
         </w:rPr>
       </w:pPr>
-      <w:r>
+    </w:p>
+    <w:p>
+      <w:pPr>
+        <w:jc w:val="both"/>
         <w:rPr>
           <w:b/>
           <w:bCs/>
           <w:sz w:val="36"/>
           <w:szCs w:val="36"/>
         </w:rPr>
-        <w:t>5.0 CONCLUSIONI</w:t>
-      </w:r>
+      </w:pPr>
     </w:p>
     <w:p>
       <w:pPr>
         <w:jc w:val="both"/>
         <w:rPr>
-          <w:sz w:val="24"/>
-          <w:szCs w:val="24"/>
-        </w:rPr>
-      </w:pPr>
-      <w:r>
-        <w:rPr>
-          <w:sz w:val="24"/>
-          <w:szCs w:val="24"/>
-        </w:rPr>
-        <w:t>L’applicazione si dimostra funzionare egregiamente su pc, unica piattaforma per ora supportata dall’app, anche se, come verificato, la maggior parte degli utenti avrebbe preferito una sua imp</w:t>
-      </w:r>
-      <w:r>
-        <w:rPr>
-          <w:sz w:val="24"/>
-          <w:szCs w:val="24"/>
-        </w:rPr>
-        <w:t>l</w:t>
-      </w:r>
-      <w:r>
-        <w:rPr>
-          <w:sz w:val="24"/>
-          <w:szCs w:val="24"/>
-        </w:rPr>
-        <w:t xml:space="preserve">ementazione su smartphone, per ovvie ragioni di portabilità. </w:t>
-      </w:r>
-      <w:r>
-        <w:rPr>
-          <w:sz w:val="24"/>
-          <w:szCs w:val="24"/>
-        </w:rPr>
-        <w:t>È</w:t>
-      </w:r>
-      <w:r>
-        <w:rPr>
-          <w:sz w:val="24"/>
-          <w:szCs w:val="24"/>
-        </w:rPr>
-        <w:t xml:space="preserve"> stato inoltre effettuato un test per valutarne le prestazioni in termini di fps, e con una media di 18 frame al secondo, l’app risulta utilizzabile e non particolarmente</w:t>
-      </w:r>
-      <w:r>
-        <w:rPr>
-          <w:sz w:val="24"/>
-          <w:szCs w:val="24"/>
-        </w:rPr>
-        <w:t xml:space="preserve"> </w:t>
-      </w:r>
-      <w:r>
-        <w:rPr>
-          <w:sz w:val="24"/>
-          <w:szCs w:val="24"/>
-        </w:rPr>
-        <w:t>fastidiosa.</w:t>
-      </w:r>
-      <w:r>
-        <w:rPr>
-          <w:sz w:val="24"/>
-          <w:szCs w:val="24"/>
-        </w:rPr>
-        <w:t xml:space="preserve"> </w:t>
-      </w:r>
+          <w:b/>
+          <w:bCs/>
+          <w:sz w:val="36"/>
+          <w:szCs w:val="36"/>
+        </w:rPr>
+      </w:pPr>
     </w:p>
     <w:p>
       <w:pPr>
         <w:jc w:val="both"/>
         <w:rPr>
-          <w:sz w:val="24"/>
-          <w:szCs w:val="24"/>
-        </w:rPr>
-      </w:pPr>
-      <w:r>
-        <w:rPr>
-          <w:sz w:val="24"/>
-          <w:szCs w:val="24"/>
+          <w:b/>
+          <w:bCs/>
+          <w:sz w:val="36"/>
+          <w:szCs w:val="36"/>
+        </w:rPr>
+      </w:pPr>
+    </w:p>
+    <w:p>
+      <w:pPr>
+        <w:jc w:val="both"/>
+        <w:rPr>
+          <w:b/>
+          <w:bCs/>
+          <w:sz w:val="36"/>
+          <w:szCs w:val="36"/>
+        </w:rPr>
+      </w:pPr>
+      <w:r>
+        <w:rPr>
+          <w:b/>
+          <w:bCs/>
+          <w:sz w:val="36"/>
+          <w:szCs w:val="36"/>
         </w:rPr>
         <w:lastRenderedPageBreak/>
-        <w:t>Da sottolineare inoltre, che non avendo a disposizione una webcam collegata direttamente al pc, sono state utilizzate delle webcam esterne, connesse tramite Wi-Fi, che forse hanno leggermente appesantito il carico su CPU, già abbastanza grande. Questo è dovuto a diversi fattori, al fatto che la componente principale del programma viene eseguita su Thread, in quanto l’altra parte si occupa di disegnare la posizione inziale. Inoltre, la libreria utilizzata, MediaPipe, lavora su CPU. E quindi rende molto pesante il carico su questo componente hardware. Senza contare il fatto che il confronto dell’esecuzione, utilizza</w:t>
+        <w:t>5.0 CONCLUSIONI</w:t>
+      </w:r>
+    </w:p>
+    <w:p>
+      <w:pPr>
+        <w:jc w:val="both"/>
+        <w:rPr>
+          <w:sz w:val="24"/>
+          <w:szCs w:val="24"/>
+        </w:rPr>
+      </w:pPr>
+      <w:r>
+        <w:rPr>
+          <w:sz w:val="24"/>
+          <w:szCs w:val="24"/>
+        </w:rPr>
+        <w:t>L’applicazione si dimostra funzionare egregiamente su pc, unica piattaforma per ora supportata dall’app, anche se, come verificato, la maggior parte degli utenti avrebbe preferito una sua imp</w:t>
+      </w:r>
+      <w:r>
+        <w:rPr>
+          <w:sz w:val="24"/>
+          <w:szCs w:val="24"/>
+        </w:rPr>
+        <w:t>l</w:t>
+      </w:r>
+      <w:r>
+        <w:rPr>
+          <w:sz w:val="24"/>
+          <w:szCs w:val="24"/>
+        </w:rPr>
+        <w:t xml:space="preserve">ementazione su smartphone, per ovvie ragioni di portabilità. </w:t>
+      </w:r>
+      <w:r>
+        <w:rPr>
+          <w:sz w:val="24"/>
+          <w:szCs w:val="24"/>
+        </w:rPr>
+        <w:t>È</w:t>
+      </w:r>
+      <w:r>
+        <w:rPr>
+          <w:sz w:val="24"/>
+          <w:szCs w:val="24"/>
+        </w:rPr>
+        <w:t xml:space="preserve"> stato inoltre effettuato un test per valutarne le prestazioni in termini di fps, e con una media di 18 frame al secondo, l’app risulta utilizzabile e non particolarmente</w:t>
+      </w:r>
+      <w:r>
+        <w:rPr>
+          <w:sz w:val="24"/>
+          <w:szCs w:val="24"/>
+        </w:rPr>
+        <w:t xml:space="preserve"> </w:t>
+      </w:r>
+      <w:r>
+        <w:rPr>
+          <w:sz w:val="24"/>
+          <w:szCs w:val="24"/>
+        </w:rPr>
+        <w:t>fastidiosa.</w:t>
+      </w:r>
+      <w:r>
+        <w:rPr>
+          <w:sz w:val="24"/>
+          <w:szCs w:val="24"/>
+        </w:rPr>
+        <w:t xml:space="preserve"> </w:t>
+      </w:r>
+    </w:p>
+    <w:p>
+      <w:pPr>
+        <w:jc w:val="both"/>
+        <w:rPr>
+          <w:sz w:val="24"/>
+          <w:szCs w:val="24"/>
+        </w:rPr>
+      </w:pPr>
+      <w:r>
+        <w:rPr>
+          <w:sz w:val="24"/>
+          <w:szCs w:val="24"/>
+        </w:rPr>
+        <w:t>Da sottolineare inoltre, che non avendo a disposizione una webcam collegata direttamente al pc, sono state utilizzate delle webcam esterne, connesse tramite Wi-Fi, che forse hanno leggermente appesantito il carico su CPU, già abbastanza grande. Inoltre, la libreria utilizzata, MediaPipe, lavora su CPU. E quindi rende molto pesante il carico s</w:t>
+      </w:r>
+      <w:r>
+        <w:rPr>
+          <w:sz w:val="24"/>
+          <w:szCs w:val="24"/>
+        </w:rPr>
+        <w:t>ulla componente hardware</w:t>
+      </w:r>
+      <w:r>
+        <w:rPr>
+          <w:sz w:val="24"/>
+          <w:szCs w:val="24"/>
+        </w:rPr>
+        <w:t>. Senza contare il fatto che il confronto dell’esecuzione, utilizza</w:t>
       </w:r>
       <w:r>
         <w:rPr>
@@ -3327,8 +3589,8 @@
       </w:r>
     </w:p>
     <w:sectPr>
-      <w:headerReference w:type="default" r:id="rId14"/>
-      <w:footerReference w:type="default" r:id="rId15"/>
+      <w:headerReference w:type="default" r:id="rId15"/>
+      <w:footerReference w:type="default" r:id="rId16"/>
       <w:pgSz w:w="11906" w:h="16838"/>
       <w:pgMar w:top="1417" w:right="1134" w:bottom="1134" w:left="1134" w:header="708" w:footer="708" w:gutter="0"/>
       <w:pgNumType w:start="0"/>
@@ -3537,13 +3799,13 @@
             </wp:anchor>
           </w:drawing>
         </mc:Choice>
-        <mc:Fallback xmlns:a14="http://schemas.microsoft.com/office/drawing/2010/main" xmlns:a="http://schemas.openxmlformats.org/drawingml/2006/main">
+        <mc:Fallback>
           <w:pict>
-            <v:shapetype id="_x0000_t202" coordsize="21600,21600" o:spt="202" path="m,l,21600r21600,l21600,xe" w14:anchorId="4D2F6EDE">
+            <v:shapetype w14:anchorId="4D2F6EDE" id="_x0000_t202" coordsize="21600,21600" o:spt="202" path="m,l,21600r21600,l21600,xe">
               <v:stroke joinstyle="miter"/>
               <v:path gradientshapeok="t" o:connecttype="rect"/>
             </v:shapetype>
-            <v:shape id="Casella di testo 218" style="position:absolute;margin-left:0;margin-top:0;width:468pt;height:13.45pt;z-index:251660288;visibility:visible;mso-wrap-style:square;mso-width-percent:1000;mso-height-percent:0;mso-wrap-distance-left:9pt;mso-wrap-distance-top:0;mso-wrap-distance-right:9pt;mso-wrap-distance-bottom:0;mso-position-horizontal:left;mso-position-horizontal-relative:margin;mso-position-vertical:center;mso-position-vertical-relative:top-margin-area;mso-width-percent:1000;mso-height-percent:0;mso-width-relative:margin;mso-height-relative:page;v-text-anchor:middle" o:spid="_x0000_s1032" o:allowincell="f" filled="f" stroked="f" type="#_x0000_t202" o:gfxdata="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">
+            <v:shape id="Casella di testo 218" o:spid="_x0000_s1032" type="#_x0000_t202" style="position:absolute;margin-left:0;margin-top:0;width:468pt;height:13.45pt;z-index:251660288;visibility:visible;mso-wrap-style:square;mso-width-percent:1000;mso-height-percent:0;mso-wrap-distance-left:9pt;mso-wrap-distance-top:0;mso-wrap-distance-right:9pt;mso-wrap-distance-bottom:0;mso-position-horizontal:left;mso-position-horizontal-relative:margin;mso-position-vertical:center;mso-position-vertical-relative:top-margin-area;mso-width-percent:1000;mso-height-percent:0;mso-width-relative:margin;mso-height-relative:page;v-text-anchor:middle" o:gfxdata="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" o:allowincell="f" filled="f" stroked="f">
               <v:textbox style="mso-fit-shape-to-text:t" inset=",0,,0">
                 <w:txbxContent>
                   <w:sdt>
@@ -3668,9 +3930,9 @@
             </wp:anchor>
           </w:drawing>
         </mc:Choice>
-        <mc:Fallback xmlns:a14="http://schemas.microsoft.com/office/drawing/2010/main" xmlns:a="http://schemas.openxmlformats.org/drawingml/2006/main">
+        <mc:Fallback>
           <w:pict>
-            <v:shape id="Casella di testo 219" style="position:absolute;margin-left:0;margin-top:0;width:1in;height:13.45pt;z-index:251659264;visibility:visible;mso-wrap-style:square;mso-width-percent:1000;mso-height-percent:0;mso-wrap-distance-left:9pt;mso-wrap-distance-top:0;mso-wrap-distance-right:9pt;mso-wrap-distance-bottom:0;mso-position-horizontal:left;mso-position-horizontal-relative:page;mso-position-vertical:center;mso-position-vertical-relative:top-margin-area;mso-width-percent:1000;mso-height-percent:0;mso-width-relative:left-margin-area;mso-height-relative:page;v-text-anchor:middle" o:spid="_x0000_s1033" o:allowincell="f" fillcolor="#a8d08d [1945]" stroked="f" type="#_x0000_t202" o:gfxdata="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" w14:anchorId="01FBE5C7">
+            <v:shape w14:anchorId="01FBE5C7" id="Casella di testo 219" o:spid="_x0000_s1033" type="#_x0000_t202" style="position:absolute;margin-left:0;margin-top:0;width:1in;height:13.45pt;z-index:251659264;visibility:visible;mso-wrap-style:square;mso-width-percent:1000;mso-height-percent:0;mso-wrap-distance-left:9pt;mso-wrap-distance-top:0;mso-wrap-distance-right:9pt;mso-wrap-distance-bottom:0;mso-position-horizontal:left;mso-position-horizontal-relative:page;mso-position-vertical:center;mso-position-vertical-relative:top-margin-area;mso-width-percent:1000;mso-height-percent:0;mso-width-relative:left-margin-area;mso-height-relative:page;v-text-anchor:middle" o:gfxdata="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" o:allowincell="f" fillcolor="#a8d08d [1945]" stroked="f">
               <v:textbox style="mso-fit-shape-to-text:t" inset=",0,,0">
                 <w:txbxContent>
                   <w:p>
